--- a/module-6/assignment-1/Jhuffer_Module6_Assignment6.2.docx
+++ b/module-6/assignment-1/Jhuffer_Module6_Assignment6.2.docx
@@ -304,6 +304,22 @@
         </w:rPr>
         <w:t xml:space="preserve"> which </w:t>
       </w:r>
+      <w:r>
+        <w:rPr>
+          <w:rFonts w:ascii="Times New Roman" w:hAnsi="Times New Roman" w:cs="Times New Roman"/>
+          <w:sz w:val="24"/>
+          <w:szCs w:val="24"/>
+        </w:rPr>
+        <w:t>meant</w:t>
+      </w:r>
+      <w:r>
+        <w:rPr>
+          <w:rFonts w:ascii="Times New Roman" w:hAnsi="Times New Roman" w:cs="Times New Roman"/>
+          <w:sz w:val="24"/>
+          <w:szCs w:val="24"/>
+        </w:rPr>
+        <w:t xml:space="preserve"> they were going to purposefully construct smaller branches of code that would work in tandem with the old codebase, with the eventual intent of replacing the legacy codebase entirely</w:t>
+      </w:r>
       <w:proofErr w:type="gramStart"/>
       <w:r>
         <w:rPr>
@@ -311,7 +327,7 @@
           <w:sz w:val="24"/>
           <w:szCs w:val="24"/>
         </w:rPr>
-        <w:t>essentially meant</w:t>
+        <w:t xml:space="preserve">.  </w:t>
       </w:r>
       <w:proofErr w:type="gramEnd"/>
       <w:r>
@@ -320,7 +336,7 @@
           <w:sz w:val="24"/>
           <w:szCs w:val="24"/>
         </w:rPr>
-        <w:t xml:space="preserve"> they were going to purposefully construct smaller branches of code that would work in tandem with the old codebase, with the eventual intent of replacing the legacy codebase entirely.  This architectural approach provided those teams with a way to incrementally replace their robust and complicated codebase with a simpler and more modular architecture</w:t>
+        <w:t>This architectural approach provided those teams with a way to incrementally replace their robust and complicated codebase with a simpler and more modular architecture</w:t>
       </w:r>
       <w:r>
         <w:rPr>
